--- a/CalendarioAgo2024/informacion/PoliticasAgo2024_M.docx
+++ b/CalendarioAgo2024/informacion/PoliticasAgo2024_M.docx
@@ -1236,7 +1236,25 @@
           <w:sz w:val="22"/>
           <w:szCs w:val="22"/>
         </w:rPr>
-        <w:t>Asesoría:</w:t>
+        <w:t>Asesoría</w:t>
+      </w:r>
+      <w:r>
+        <w:rPr>
+          <w:rFonts w:ascii="Arial" w:hAnsi="Arial"/>
+          <w:b/>
+          <w:sz w:val="22"/>
+          <w:szCs w:val="22"/>
+        </w:rPr>
+        <w:t>s</w:t>
+      </w:r>
+      <w:r>
+        <w:rPr>
+          <w:rFonts w:ascii="Arial" w:hAnsi="Arial"/>
+          <w:b/>
+          <w:sz w:val="22"/>
+          <w:szCs w:val="22"/>
+        </w:rPr>
+        <w:t>:</w:t>
       </w:r>
       <w:bookmarkStart w:id="1" w:name="_Hlk30692508"/>
       <w:r>
@@ -1262,7 +1280,7 @@
           <w:sz w:val="22"/>
           <w:u w:val="single"/>
         </w:rPr>
-        <w:t>M</w:t>
+        <w:t>Martes y jueves de 3:30 a 4:30 p.m.</w:t>
       </w:r>
       <w:r>
         <w:rPr>
@@ -1270,7 +1288,7 @@
           <w:sz w:val="22"/>
           <w:u w:val="single"/>
         </w:rPr>
-        <w:t xml:space="preserve">iércoles </w:t>
+        <w:t xml:space="preserve"> Miércoles de 11:00</w:t>
       </w:r>
       <w:r>
         <w:rPr>
@@ -1278,7 +1296,7 @@
           <w:sz w:val="22"/>
           <w:u w:val="single"/>
         </w:rPr>
-        <w:t xml:space="preserve">de </w:t>
+        <w:t xml:space="preserve"> a </w:t>
       </w:r>
       <w:r>
         <w:rPr>
@@ -1294,7 +1312,7 @@
           <w:sz w:val="22"/>
           <w:u w:val="single"/>
         </w:rPr>
-        <w:t>1</w:t>
+        <w:t>:00 p.m. Este horario se extenderá a otros horarios a conveniencia de los estudiantes, previa cita</w:t>
       </w:r>
       <w:r>
         <w:rPr>
@@ -1302,7 +1320,7 @@
           <w:sz w:val="22"/>
           <w:u w:val="single"/>
         </w:rPr>
-        <w:t>:</w:t>
+        <w:t xml:space="preserve">. </w:t>
       </w:r>
       <w:r>
         <w:rPr>
@@ -1310,7 +1328,7 @@
           <w:sz w:val="22"/>
           <w:u w:val="single"/>
         </w:rPr>
-        <w:t>00</w:t>
+        <w:t>Las asesorías se ofrecerán e</w:t>
       </w:r>
       <w:r>
         <w:rPr>
@@ -1318,7 +1336,7 @@
           <w:sz w:val="22"/>
           <w:u w:val="single"/>
         </w:rPr>
-        <w:t xml:space="preserve"> a </w:t>
+        <w:t>n mi oficina</w:t>
       </w:r>
       <w:r>
         <w:rPr>
@@ -1326,7 +1344,7 @@
           <w:sz w:val="22"/>
           <w:u w:val="single"/>
         </w:rPr>
-        <w:t>1</w:t>
+        <w:t>,</w:t>
       </w:r>
       <w:r>
         <w:rPr>
@@ -1334,7 +1352,7 @@
           <w:sz w:val="22"/>
           <w:u w:val="single"/>
         </w:rPr>
-        <w:t>:00 p.m. Este horario se extenderá a otros horarios a conveniencia de los estudiantes, previa cita</w:t>
+        <w:t xml:space="preserve"> ubicada en el </w:t>
       </w:r>
       <w:r>
         <w:rPr>
@@ -1342,120 +1360,22 @@
           <w:sz w:val="22"/>
           <w:u w:val="single"/>
         </w:rPr>
+        <w:t xml:space="preserve">cuarto </w:t>
+      </w:r>
+      <w:r>
+        <w:rPr>
+          <w:rFonts w:ascii="Arial" w:hAnsi="Arial"/>
+          <w:sz w:val="22"/>
+          <w:u w:val="single"/>
+        </w:rPr>
+        <w:t>piso del edificio 2</w:t>
+      </w:r>
+      <w:r>
+        <w:rPr>
+          <w:rFonts w:ascii="Arial" w:hAnsi="Arial"/>
+          <w:sz w:val="22"/>
+        </w:rPr>
         <w:t>.</w:t>
-      </w:r>
-      <w:r>
-        <w:rPr>
-          <w:rFonts w:ascii="Arial" w:hAnsi="Arial"/>
-          <w:sz w:val="22"/>
-          <w:u w:val="single"/>
-        </w:rPr>
-        <w:t xml:space="preserve"> </w:t>
-      </w:r>
-      <w:r>
-        <w:rPr>
-          <w:rFonts w:ascii="Arial" w:hAnsi="Arial"/>
-          <w:sz w:val="22"/>
-          <w:u w:val="single"/>
-        </w:rPr>
-        <w:t>Las asesorías se ofrecerán e</w:t>
-      </w:r>
-      <w:r>
-        <w:rPr>
-          <w:rFonts w:ascii="Arial" w:hAnsi="Arial"/>
-          <w:sz w:val="22"/>
-          <w:u w:val="single"/>
-        </w:rPr>
-        <w:t>n mi oficina</w:t>
-      </w:r>
-      <w:r>
-        <w:rPr>
-          <w:rFonts w:ascii="Arial" w:hAnsi="Arial"/>
-          <w:sz w:val="22"/>
-          <w:u w:val="single"/>
-        </w:rPr>
-        <w:t>,</w:t>
-      </w:r>
-      <w:r>
-        <w:rPr>
-          <w:rFonts w:ascii="Arial" w:hAnsi="Arial"/>
-          <w:sz w:val="22"/>
-          <w:u w:val="single"/>
-        </w:rPr>
-        <w:t xml:space="preserve"> ubicada en el </w:t>
-      </w:r>
-      <w:r>
-        <w:rPr>
-          <w:rFonts w:ascii="Arial" w:hAnsi="Arial"/>
-          <w:sz w:val="22"/>
-          <w:u w:val="single"/>
-        </w:rPr>
-        <w:t xml:space="preserve">cuarto </w:t>
-      </w:r>
-      <w:r>
-        <w:rPr>
-          <w:rFonts w:ascii="Arial" w:hAnsi="Arial"/>
-          <w:sz w:val="22"/>
-          <w:u w:val="single"/>
-        </w:rPr>
-        <w:t>piso del edificio 2 o en mi aula virtual por zoom</w:t>
-      </w:r>
-      <w:r>
-        <w:rPr>
-          <w:rFonts w:ascii="Arial" w:hAnsi="Arial"/>
-          <w:sz w:val="22"/>
-        </w:rPr>
-        <w:t>.</w:t>
-      </w:r>
-      <w:r>
-        <w:rPr>
-          <w:rFonts w:ascii="Arial" w:hAnsi="Arial"/>
-          <w:sz w:val="22"/>
-        </w:rPr>
-        <w:t xml:space="preserve"> </w:t>
-      </w:r>
-      <w:r>
-        <w:rPr>
-          <w:rFonts w:ascii="Arial" w:hAnsi="Arial"/>
-          <w:b/>
-          <w:bCs/>
-          <w:sz w:val="22"/>
-        </w:rPr>
-        <w:t>Aula</w:t>
-      </w:r>
-      <w:r>
-        <w:rPr>
-          <w:rFonts w:ascii="Arial" w:hAnsi="Arial"/>
-          <w:b/>
-          <w:bCs/>
-          <w:sz w:val="22"/>
-        </w:rPr>
-        <w:t xml:space="preserve"> zoom</w:t>
-      </w:r>
-      <w:r>
-        <w:rPr>
-          <w:rFonts w:ascii="Arial" w:hAnsi="Arial"/>
-          <w:b/>
-          <w:bCs/>
-          <w:sz w:val="22"/>
-        </w:rPr>
-        <w:t>:</w:t>
-      </w:r>
-      <w:r>
-        <w:rPr>
-          <w:rFonts w:ascii="Arial" w:hAnsi="Arial"/>
-          <w:sz w:val="22"/>
-          <w:u w:val="single"/>
-        </w:rPr>
-        <w:t xml:space="preserve"> </w:t>
-      </w:r>
-      <w:r>
-        <w:rPr>
-          <w:rFonts w:ascii="Arial" w:hAnsi="Arial"/>
-          <w:sz w:val="22"/>
-          <w:u w:val="single"/>
-        </w:rPr>
-        <w:t>https://itesm.zoom.us/my/lizetheperez</w:t>
       </w:r>
     </w:p>
     <w:bookmarkEnd w:id="0"/>
@@ -1807,6 +1727,7 @@
         </w:rPr>
         <w:t xml:space="preserve">será a través de </w:t>
       </w:r>
+      <w:proofErr w:type="spellStart"/>
       <w:r>
         <w:rPr>
           <w:b/>
@@ -1815,6 +1736,7 @@
         </w:rPr>
         <w:t>Canvas</w:t>
       </w:r>
+      <w:proofErr w:type="spellEnd"/>
       <w:r>
         <w:rPr>
           <w:sz w:val="22"/>
@@ -2019,8 +1941,16 @@
         <w:rPr>
           <w:sz w:val="22"/>
         </w:rPr>
-        <w:t>e presentarán en Canvas</w:t>
-      </w:r>
+        <w:t xml:space="preserve">e presentarán en </w:t>
+      </w:r>
+      <w:proofErr w:type="spellStart"/>
+      <w:r>
+        <w:rPr>
+          <w:sz w:val="22"/>
+        </w:rPr>
+        <w:t>Canvas</w:t>
+      </w:r>
+      <w:proofErr w:type="spellEnd"/>
       <w:r>
         <w:rPr>
           <w:sz w:val="22"/>
@@ -2723,6 +2653,7 @@
         </w:rPr>
         <w:t xml:space="preserve">talar </w:t>
       </w:r>
+      <w:proofErr w:type="spellStart"/>
       <w:r>
         <w:rPr>
           <w:b/>
@@ -2733,6 +2664,7 @@
         </w:rPr>
         <w:t>Respondus</w:t>
       </w:r>
+      <w:proofErr w:type="spellEnd"/>
       <w:r>
         <w:rPr>
           <w:color w:val="3B3838"/>
@@ -2741,6 +2673,7 @@
         </w:rPr>
         <w:t xml:space="preserve"> </w:t>
       </w:r>
+      <w:proofErr w:type="spellStart"/>
       <w:r>
         <w:rPr>
           <w:b/>
@@ -2749,7 +2682,18 @@
           <w:sz w:val="22"/>
           <w:szCs w:val="22"/>
         </w:rPr>
-        <w:t>LockDown Browser</w:t>
+        <w:t>LockDown</w:t>
+      </w:r>
+      <w:proofErr w:type="spellEnd"/>
+      <w:r>
+        <w:rPr>
+          <w:b/>
+          <w:bCs/>
+          <w:color w:val="3B3838"/>
+          <w:sz w:val="22"/>
+          <w:szCs w:val="22"/>
+        </w:rPr>
+        <w:t xml:space="preserve"> Browser</w:t>
       </w:r>
       <w:r>
         <w:rPr>
@@ -2927,6 +2871,7 @@
         </w:rPr>
         <w:t xml:space="preserve">La entrega de los avances del proyecto será a través de la plataforma </w:t>
       </w:r>
+      <w:proofErr w:type="spellStart"/>
       <w:r>
         <w:rPr>
           <w:b/>
@@ -2934,7 +2879,17 @@
           <w:sz w:val="22"/>
           <w:szCs w:val="22"/>
         </w:rPr>
-        <w:t>Canvas:</w:t>
+        <w:t>Canvas</w:t>
+      </w:r>
+      <w:proofErr w:type="spellEnd"/>
+      <w:r>
+        <w:rPr>
+          <w:b/>
+          <w:bCs/>
+          <w:sz w:val="22"/>
+          <w:szCs w:val="22"/>
+        </w:rPr>
+        <w:t>:</w:t>
       </w:r>
     </w:p>
     <w:p>
@@ -3092,8 +3047,17 @@
           <w:sz w:val="22"/>
           <w:szCs w:val="22"/>
         </w:rPr>
-        <w:t xml:space="preserve"> strings</w:t>
-      </w:r>
+        <w:t xml:space="preserve"> </w:t>
+      </w:r>
+      <w:proofErr w:type="spellStart"/>
+      <w:r>
+        <w:rPr>
+          <w:sz w:val="22"/>
+          <w:szCs w:val="22"/>
+        </w:rPr>
+        <w:t>strings</w:t>
+      </w:r>
+      <w:proofErr w:type="spellEnd"/>
       <w:r>
         <w:rPr>
           <w:sz w:val="22"/>
@@ -3227,423 +3191,6 @@
           <w:szCs w:val="22"/>
         </w:rPr>
         <w:t>.</w:t>
-      </w:r>
-    </w:p>
-    <w:p>
-      <w:pPr>
-        <w:spacing w:line="320" w:lineRule="exact"/>
-        <w:ind w:right="261"/>
-        <w:jc w:val="both"/>
-        <w:rPr>
-          <w:rFonts w:ascii="Arial" w:hAnsi="Arial"/>
-          <w:b/>
-          <w:sz w:val="22"/>
-          <w14:shadow w14:blurRad="50800" w14:dist="38100" w14:dir="2700000" w14:sx="100000" w14:sy="100000" w14:kx="0" w14:ky="0" w14:algn="tl">
-            <w14:srgbClr w14:val="000000">
-              <w14:alpha w14:val="60000"/>
-            </w14:srgbClr>
-          </w14:shadow>
-        </w:rPr>
-      </w:pPr>
-    </w:p>
-    <w:p>
-      <w:pPr>
-        <w:spacing w:line="320" w:lineRule="exact"/>
-        <w:ind w:right="261"/>
-        <w:jc w:val="both"/>
-        <w:rPr>
-          <w:rFonts w:ascii="Arial" w:hAnsi="Arial"/>
-          <w:b/>
-          <w:sz w:val="22"/>
-          <w14:shadow w14:blurRad="50800" w14:dist="38100" w14:dir="2700000" w14:sx="100000" w14:sy="100000" w14:kx="0" w14:ky="0" w14:algn="tl">
-            <w14:srgbClr w14:val="000000">
-              <w14:alpha w14:val="60000"/>
-            </w14:srgbClr>
-          </w14:shadow>
-        </w:rPr>
-      </w:pPr>
-      <w:r>
-        <w:rPr>
-          <w:rFonts w:ascii="Arial" w:hAnsi="Arial"/>
-          <w:b/>
-          <w:sz w:val="22"/>
-          <w14:shadow w14:blurRad="50800" w14:dist="38100" w14:dir="2700000" w14:sx="100000" w14:sy="100000" w14:kx="0" w14:ky="0" w14:algn="tl">
-            <w14:srgbClr w14:val="000000">
-              <w14:alpha w14:val="60000"/>
-            </w14:srgbClr>
-          </w14:shadow>
-        </w:rPr>
-        <w:t>REFLEXI</w:t>
-      </w:r>
-      <w:r>
-        <w:rPr>
-          <w:rFonts w:ascii="Arial" w:hAnsi="Arial"/>
-          <w:b/>
-          <w:sz w:val="22"/>
-          <w14:shadow w14:blurRad="50800" w14:dist="38100" w14:dir="2700000" w14:sx="100000" w14:sy="100000" w14:kx="0" w14:ky="0" w14:algn="tl">
-            <w14:srgbClr w14:val="000000">
-              <w14:alpha w14:val="60000"/>
-            </w14:srgbClr>
-          </w14:shadow>
-        </w:rPr>
-        <w:t>Ó</w:t>
-      </w:r>
-      <w:r>
-        <w:rPr>
-          <w:rFonts w:ascii="Arial" w:hAnsi="Arial"/>
-          <w:b/>
-          <w:sz w:val="22"/>
-          <w14:shadow w14:blurRad="50800" w14:dist="38100" w14:dir="2700000" w14:sx="100000" w14:sy="100000" w14:kx="0" w14:ky="0" w14:algn="tl">
-            <w14:srgbClr w14:val="000000">
-              <w14:alpha w14:val="60000"/>
-            </w14:srgbClr>
-          </w14:shadow>
-        </w:rPr>
-        <w:t xml:space="preserve">N </w:t>
-      </w:r>
-      <w:r>
-        <w:rPr>
-          <w:rFonts w:ascii="Arial" w:hAnsi="Arial"/>
-          <w:b/>
-          <w:sz w:val="22"/>
-          <w14:shadow w14:blurRad="50800" w14:dist="38100" w14:dir="2700000" w14:sx="100000" w14:sy="100000" w14:kx="0" w14:ky="0" w14:algn="tl">
-            <w14:srgbClr w14:val="000000">
-              <w14:alpha w14:val="60000"/>
-            </w14:srgbClr>
-          </w14:shadow>
-        </w:rPr>
-        <w:t>DE APRENDIZAJE</w:t>
-      </w:r>
-      <w:r>
-        <w:rPr>
-          <w:rFonts w:ascii="Arial" w:hAnsi="Arial"/>
-          <w:b/>
-          <w:sz w:val="22"/>
-          <w14:shadow w14:blurRad="50800" w14:dist="38100" w14:dir="2700000" w14:sx="100000" w14:sy="100000" w14:kx="0" w14:ky="0" w14:algn="tl">
-            <w14:srgbClr w14:val="000000">
-              <w14:alpha w14:val="60000"/>
-            </w14:srgbClr>
-          </w14:shadow>
-        </w:rPr>
-        <w:t>:</w:t>
-      </w:r>
-    </w:p>
-    <w:p>
-      <w:pPr>
-        <w:pStyle w:val="BodyText"/>
-        <w:spacing w:line="320" w:lineRule="exact"/>
-        <w:rPr>
-          <w:sz w:val="22"/>
-        </w:rPr>
-      </w:pPr>
-      <w:r>
-        <w:rPr>
-          <w:sz w:val="22"/>
-        </w:rPr>
-        <w:t>Al final</w:t>
-      </w:r>
-      <w:r>
-        <w:rPr>
-          <w:sz w:val="22"/>
-        </w:rPr>
-        <w:t>izar cada</w:t>
-      </w:r>
-      <w:r>
-        <w:rPr>
-          <w:sz w:val="22"/>
-        </w:rPr>
-        <w:t xml:space="preserve"> </w:t>
-      </w:r>
-      <w:r>
-        <w:rPr>
-          <w:sz w:val="22"/>
-        </w:rPr>
-        <w:t>tema</w:t>
-      </w:r>
-      <w:r>
-        <w:rPr>
-          <w:sz w:val="22"/>
-        </w:rPr>
-        <w:t xml:space="preserve"> </w:t>
-      </w:r>
-      <w:r>
-        <w:rPr>
-          <w:sz w:val="22"/>
-        </w:rPr>
-        <w:t>el alumno realiza</w:t>
-      </w:r>
-      <w:r>
-        <w:rPr>
-          <w:sz w:val="22"/>
-        </w:rPr>
-        <w:t>rá</w:t>
-      </w:r>
-      <w:r>
-        <w:rPr>
-          <w:sz w:val="22"/>
-        </w:rPr>
-        <w:t xml:space="preserve"> una</w:t>
-      </w:r>
-      <w:r>
-        <w:rPr>
-          <w:sz w:val="22"/>
-        </w:rPr>
-        <w:t xml:space="preserve"> encuesta que le ayudará a reflexionar sobre </w:t>
-      </w:r>
-      <w:r>
-        <w:rPr>
-          <w:sz w:val="22"/>
-        </w:rPr>
-        <w:t xml:space="preserve">su </w:t>
-      </w:r>
-      <w:r>
-        <w:rPr>
-          <w:sz w:val="22"/>
-        </w:rPr>
-        <w:t xml:space="preserve">aprendizaje. </w:t>
-      </w:r>
-    </w:p>
-    <w:p>
-      <w:pPr>
-        <w:pStyle w:val="BodyText"/>
-        <w:numPr>
-          <w:ilvl w:val="0"/>
-          <w:numId w:val="36"/>
-        </w:numPr>
-        <w:spacing w:before="0" w:line="320" w:lineRule="exact"/>
-        <w:rPr>
-          <w:sz w:val="22"/>
-        </w:rPr>
-      </w:pPr>
-      <w:r>
-        <w:rPr>
-          <w:sz w:val="22"/>
-        </w:rPr>
-        <w:t>Selecciona</w:t>
-      </w:r>
-      <w:r>
-        <w:rPr>
-          <w:sz w:val="22"/>
-        </w:rPr>
-        <w:t xml:space="preserve"> </w:t>
-      </w:r>
-      <w:r>
-        <w:rPr>
-          <w:sz w:val="22"/>
-        </w:rPr>
-        <w:t xml:space="preserve">en la encuesta si </w:t>
-      </w:r>
-      <w:r>
-        <w:rPr>
-          <w:sz w:val="22"/>
-        </w:rPr>
-        <w:t>t</w:t>
-      </w:r>
-      <w:r>
-        <w:rPr>
-          <w:sz w:val="22"/>
-        </w:rPr>
-        <w:t xml:space="preserve">u desempeño </w:t>
-      </w:r>
-      <w:r>
-        <w:rPr>
-          <w:sz w:val="22"/>
-        </w:rPr>
-        <w:t>fue</w:t>
-      </w:r>
-      <w:r>
-        <w:rPr>
-          <w:sz w:val="22"/>
-        </w:rPr>
-        <w:t xml:space="preserve"> </w:t>
-      </w:r>
-      <w:r>
-        <w:rPr>
-          <w:sz w:val="22"/>
-        </w:rPr>
-        <w:t xml:space="preserve">excelente, muy bueno, regular o deficiente en cada uno de los aspectos que se </w:t>
-      </w:r>
-      <w:r>
-        <w:rPr>
-          <w:sz w:val="22"/>
-        </w:rPr>
-        <w:t>t</w:t>
-      </w:r>
-      <w:r>
-        <w:rPr>
-          <w:sz w:val="22"/>
-        </w:rPr>
-        <w:t>e plantean</w:t>
-      </w:r>
-      <w:r>
-        <w:rPr>
-          <w:sz w:val="22"/>
-        </w:rPr>
-        <w:t>.</w:t>
-      </w:r>
-      <w:r>
-        <w:rPr>
-          <w:sz w:val="22"/>
-        </w:rPr>
-        <w:t xml:space="preserve"> </w:t>
-      </w:r>
-    </w:p>
-    <w:p>
-      <w:pPr>
-        <w:pStyle w:val="BodyText"/>
-        <w:numPr>
-          <w:ilvl w:val="0"/>
-          <w:numId w:val="36"/>
-        </w:numPr>
-        <w:spacing w:before="0" w:line="320" w:lineRule="exact"/>
-        <w:rPr>
-          <w:sz w:val="22"/>
-        </w:rPr>
-      </w:pPr>
-      <w:r>
-        <w:rPr>
-          <w:sz w:val="22"/>
-        </w:rPr>
-        <w:t xml:space="preserve">Al terminar </w:t>
-      </w:r>
-      <w:r>
-        <w:rPr>
-          <w:sz w:val="22"/>
-        </w:rPr>
-        <w:t xml:space="preserve">la encuesta, </w:t>
-      </w:r>
-      <w:r>
-        <w:rPr>
-          <w:sz w:val="22"/>
-        </w:rPr>
-        <w:t xml:space="preserve">piensa qué acciones debes llevar a cabo para </w:t>
-      </w:r>
-      <w:r>
-        <w:rPr>
-          <w:sz w:val="22"/>
-        </w:rPr>
-        <w:t xml:space="preserve">mejorar tu aprendizaje en </w:t>
-      </w:r>
-      <w:r>
-        <w:rPr>
-          <w:sz w:val="22"/>
-        </w:rPr>
-        <w:t xml:space="preserve">los criterios en los que te hayas calificado como Regular o Deficiente; anota dichas acciones en el recuadro </w:t>
-      </w:r>
-      <w:r>
-        <w:rPr>
-          <w:sz w:val="22"/>
-        </w:rPr>
-        <w:t>fina</w:t>
-      </w:r>
-      <w:r>
-        <w:rPr>
-          <w:sz w:val="22"/>
-        </w:rPr>
-        <w:t>l</w:t>
-      </w:r>
-      <w:r>
-        <w:rPr>
-          <w:sz w:val="22"/>
-        </w:rPr>
-        <w:t xml:space="preserve"> de la encuesta</w:t>
-      </w:r>
-      <w:r>
-        <w:rPr>
-          <w:sz w:val="22"/>
-        </w:rPr>
-        <w:t>.</w:t>
-      </w:r>
-    </w:p>
-    <w:p>
-      <w:pPr>
-        <w:pStyle w:val="BodyText"/>
-        <w:spacing w:line="320" w:lineRule="exact"/>
-        <w:rPr>
-          <w:sz w:val="22"/>
-        </w:rPr>
-      </w:pPr>
-      <w:r>
-        <w:rPr>
-          <w:b/>
-          <w:bCs/>
-          <w:sz w:val="22"/>
-        </w:rPr>
-        <w:t>NOTA:</w:t>
-      </w:r>
-      <w:r>
-        <w:rPr>
-          <w:sz w:val="22"/>
-        </w:rPr>
-        <w:t xml:space="preserve"> </w:t>
-      </w:r>
-      <w:r>
-        <w:rPr>
-          <w:sz w:val="22"/>
-        </w:rPr>
-        <w:t xml:space="preserve">Con el fin de </w:t>
-      </w:r>
-      <w:r>
-        <w:rPr>
-          <w:sz w:val="22"/>
-        </w:rPr>
-        <w:t xml:space="preserve">motivarte a contestar tus reflexiones de aprendizaje, contesta todas tus encuestas y serás premiado con </w:t>
-      </w:r>
-      <w:r>
-        <w:rPr>
-          <w:b/>
-          <w:bCs/>
-          <w:sz w:val="22"/>
-        </w:rPr>
-        <w:t>un punto extra final</w:t>
-      </w:r>
-      <w:r>
-        <w:rPr>
-          <w:sz w:val="22"/>
-        </w:rPr>
-        <w:t xml:space="preserve"> en la </w:t>
-      </w:r>
-      <w:r>
-        <w:rPr>
-          <w:sz w:val="22"/>
-        </w:rPr>
-        <w:t>ponderación</w:t>
-      </w:r>
-      <w:r>
-        <w:rPr>
-          <w:sz w:val="22"/>
-        </w:rPr>
-        <w:t xml:space="preserve"> de</w:t>
-      </w:r>
-      <w:r>
-        <w:rPr>
-          <w:sz w:val="22"/>
-        </w:rPr>
-        <w:t xml:space="preserve"> l</w:t>
-      </w:r>
-      <w:r>
-        <w:rPr>
-          <w:sz w:val="22"/>
-        </w:rPr>
-        <w:t>os</w:t>
-      </w:r>
-      <w:r>
-        <w:rPr>
-          <w:sz w:val="22"/>
-        </w:rPr>
-        <w:t xml:space="preserve"> exámenes rápidos (</w:t>
-      </w:r>
-      <w:r>
-        <w:rPr>
-          <w:sz w:val="22"/>
-        </w:rPr>
-        <w:t>1</w:t>
-      </w:r>
-      <w:r>
-        <w:rPr>
-          <w:sz w:val="22"/>
-        </w:rPr>
-        <w:t>5%).</w:t>
       </w:r>
     </w:p>
     <w:p>
@@ -3800,7 +3347,7 @@
     <w:p>
       <w:pPr>
         <w:pStyle w:val="BodyText"/>
-        <w:spacing w:before="240" w:line="240" w:lineRule="auto"/>
+        <w:spacing w:before="360" w:line="240" w:lineRule="auto"/>
         <w:rPr>
           <w:b/>
           <w:sz w:val="22"/>
@@ -3811,11 +3358,7 @@
           </w14:shadow>
         </w:rPr>
       </w:pPr>
-    </w:p>
-    <w:p>
-      <w:pPr>
-        <w:pStyle w:val="BodyText"/>
-        <w:spacing w:before="240" w:line="240" w:lineRule="auto"/>
+      <w:r>
         <w:rPr>
           <w:b/>
           <w:sz w:val="22"/>
@@ -3825,18 +3368,6 @@
             </w14:srgbClr>
           </w14:shadow>
         </w:rPr>
-      </w:pPr>
-      <w:r>
-        <w:rPr>
-          <w:b/>
-          <w:sz w:val="22"/>
-          <w14:shadow w14:blurRad="50800" w14:dist="38100" w14:dir="2700000" w14:sx="100000" w14:sy="100000" w14:kx="0" w14:ky="0" w14:algn="tl">
-            <w14:srgbClr w14:val="000000">
-              <w14:alpha w14:val="60000"/>
-            </w14:srgbClr>
-          </w14:shadow>
-        </w:rPr>
-        <w:lastRenderedPageBreak/>
         <w:t>A</w:t>
       </w:r>
       <w:r>
@@ -4035,6 +3566,40 @@
         </w:rPr>
         <w:t>lo en la clase, situaciones como: no me enteré de lo que se dijo en clase o la especificación no venía en la actividad, no son justificantes para entregar actividades incompletas o fuera de tiempo.</w:t>
       </w:r>
+    </w:p>
+    <w:p>
+      <w:pPr>
+        <w:pStyle w:val="BodyText"/>
+        <w:spacing w:before="360"/>
+        <w:rPr>
+          <w:b/>
+          <w:bCs/>
+          <w:sz w:val="22"/>
+          <w:lang w:val="es-MX"/>
+          <w14:shadow w14:blurRad="50800" w14:dist="38100" w14:dir="2700000" w14:sx="100000" w14:sy="100000" w14:kx="0" w14:ky="0" w14:algn="tl">
+            <w14:srgbClr w14:val="000000">
+              <w14:alpha w14:val="60000"/>
+            </w14:srgbClr>
+          </w14:shadow>
+        </w:rPr>
+      </w:pPr>
+    </w:p>
+    <w:p>
+      <w:pPr>
+        <w:pStyle w:val="BodyText"/>
+        <w:spacing w:before="360"/>
+        <w:rPr>
+          <w:b/>
+          <w:bCs/>
+          <w:sz w:val="22"/>
+          <w:lang w:val="es-MX"/>
+          <w14:shadow w14:blurRad="50800" w14:dist="38100" w14:dir="2700000" w14:sx="100000" w14:sy="100000" w14:kx="0" w14:ky="0" w14:algn="tl">
+            <w14:srgbClr w14:val="000000">
+              <w14:alpha w14:val="60000"/>
+            </w14:srgbClr>
+          </w14:shadow>
+        </w:rPr>
+      </w:pPr>
     </w:p>
     <w:p>
       <w:pPr>

--- a/CalendarioAgo2024/informacion/PoliticasAgo2024_M.docx
+++ b/CalendarioAgo2024/informacion/PoliticasAgo2024_M.docx
@@ -1009,6 +1009,17 @@
           <w:u w:val="single"/>
           <w:lang w:eastAsia="es-ES"/>
         </w:rPr>
+        <w:t xml:space="preserve"> a.m.</w:t>
+      </w:r>
+      <w:r>
+        <w:rPr>
+          <w:rFonts w:ascii="Arial" w:hAnsi="Arial"/>
+          <w:snapToGrid w:val="0"/>
+          <w:sz w:val="22"/>
+          <w:szCs w:val="22"/>
+          <w:u w:val="single"/>
+          <w:lang w:eastAsia="es-ES"/>
+        </w:rPr>
         <w:t xml:space="preserve"> – </w:t>
       </w:r>
       <w:r>
@@ -1064,7 +1075,7 @@
           <w:u w:val="single"/>
           <w:lang w:eastAsia="es-ES"/>
         </w:rPr>
-        <w:t>.m.</w:t>
+        <w:t>.</w:t>
       </w:r>
       <w:r>
         <w:rPr>
@@ -1072,9 +1083,10 @@
           <w:snapToGrid w:val="0"/>
           <w:sz w:val="22"/>
           <w:szCs w:val="22"/>
+          <w:u w:val="single"/>
           <w:lang w:eastAsia="es-ES"/>
         </w:rPr>
-        <w:t xml:space="preserve">  </w:t>
+        <w:t>m.</w:t>
       </w:r>
       <w:r>
         <w:rPr>
@@ -1084,37 +1096,7 @@
           <w:szCs w:val="22"/>
           <w:lang w:eastAsia="es-ES"/>
         </w:rPr>
-        <w:t xml:space="preserve"> </w:t>
-      </w:r>
-      <w:r>
-        <w:rPr>
-          <w:rFonts w:ascii="Arial" w:hAnsi="Arial"/>
-          <w:snapToGrid w:val="0"/>
-          <w:sz w:val="22"/>
-          <w:szCs w:val="22"/>
-          <w:lang w:eastAsia="es-ES"/>
-        </w:rPr>
-        <w:t xml:space="preserve"> </w:t>
-      </w:r>
-      <w:r>
-        <w:rPr>
-          <w:rFonts w:ascii="Arial" w:hAnsi="Arial"/>
-          <w:snapToGrid w:val="0"/>
-          <w:sz w:val="22"/>
-          <w:szCs w:val="22"/>
-          <w:lang w:eastAsia="es-ES"/>
-        </w:rPr>
-        <w:t xml:space="preserve">   </w:t>
-      </w:r>
-      <w:r>
-        <w:rPr>
-          <w:rFonts w:ascii="Arial" w:hAnsi="Arial"/>
-          <w:snapToGrid w:val="0"/>
-          <w:sz w:val="22"/>
-          <w:szCs w:val="22"/>
-          <w:lang w:eastAsia="es-ES"/>
-        </w:rPr>
-        <w:t xml:space="preserve">                               </w:t>
+        <w:t xml:space="preserve">                              </w:t>
       </w:r>
       <w:r>
         <w:rPr>
@@ -1280,15 +1262,47 @@
           <w:sz w:val="22"/>
           <w:u w:val="single"/>
         </w:rPr>
-        <w:t>Martes y jueves de 3:30 a 4:30 p.m.</w:t>
-      </w:r>
-      <w:r>
-        <w:rPr>
-          <w:rFonts w:ascii="Arial" w:hAnsi="Arial"/>
-          <w:sz w:val="22"/>
-          <w:u w:val="single"/>
-        </w:rPr>
-        <w:t xml:space="preserve"> Miércoles de 11:00</w:t>
+        <w:t>Martes y jueves de 3:30 a 4:30 p</w:t>
+      </w:r>
+      <w:r>
+        <w:rPr>
+          <w:rFonts w:ascii="Arial" w:hAnsi="Arial"/>
+          <w:sz w:val="22"/>
+          <w:u w:val="single"/>
+        </w:rPr>
+        <w:t>.</w:t>
+      </w:r>
+      <w:r>
+        <w:rPr>
+          <w:rFonts w:ascii="Arial" w:hAnsi="Arial"/>
+          <w:sz w:val="22"/>
+          <w:u w:val="single"/>
+        </w:rPr>
+        <w:t>m.</w:t>
+      </w:r>
+      <w:r>
+        <w:rPr>
+          <w:rFonts w:ascii="Arial" w:hAnsi="Arial"/>
+          <w:sz w:val="22"/>
+          <w:u w:val="single"/>
+        </w:rPr>
+        <w:t xml:space="preserve"> Miércoles de 1</w:t>
+      </w:r>
+      <w:r>
+        <w:rPr>
+          <w:rFonts w:ascii="Arial" w:hAnsi="Arial"/>
+          <w:sz w:val="22"/>
+          <w:u w:val="single"/>
+        </w:rPr>
+        <w:t>2</w:t>
+      </w:r>
+      <w:r>
+        <w:rPr>
+          <w:rFonts w:ascii="Arial" w:hAnsi="Arial"/>
+          <w:sz w:val="22"/>
+          <w:u w:val="single"/>
+        </w:rPr>
+        <w:t>:00</w:t>
       </w:r>
       <w:r>
         <w:rPr>
@@ -1312,7 +1326,23 @@
           <w:sz w:val="22"/>
           <w:u w:val="single"/>
         </w:rPr>
-        <w:t>:00 p.m. Este horario se extenderá a otros horarios a conveniencia de los estudiantes, previa cita</w:t>
+        <w:t>:00 p</w:t>
+      </w:r>
+      <w:r>
+        <w:rPr>
+          <w:rFonts w:ascii="Arial" w:hAnsi="Arial"/>
+          <w:sz w:val="22"/>
+          <w:u w:val="single"/>
+        </w:rPr>
+        <w:t>.</w:t>
+      </w:r>
+      <w:r>
+        <w:rPr>
+          <w:rFonts w:ascii="Arial" w:hAnsi="Arial"/>
+          <w:sz w:val="22"/>
+          <w:u w:val="single"/>
+        </w:rPr>
+        <w:t>m. Este horario se extenderá a otros horarios a conveniencia de los estudiantes, previa cita</w:t>
       </w:r>
       <w:r>
         <w:rPr>
@@ -3026,44 +3056,7 @@
           <w:sz w:val="22"/>
           <w:szCs w:val="22"/>
         </w:rPr>
-        <w:t>Incorpora listas (arreglos) o listas anidadas (matrices)</w:t>
-      </w:r>
-      <w:r>
-        <w:rPr>
-          <w:sz w:val="22"/>
-          <w:szCs w:val="22"/>
-        </w:rPr>
-        <w:t xml:space="preserve"> </w:t>
-      </w:r>
-      <w:r>
-        <w:rPr>
-          <w:sz w:val="22"/>
-          <w:szCs w:val="22"/>
-        </w:rPr>
-        <w:t>y</w:t>
-      </w:r>
-      <w:r>
-        <w:rPr>
-          <w:sz w:val="22"/>
-          <w:szCs w:val="22"/>
-        </w:rPr>
-        <w:t xml:space="preserve"> </w:t>
-      </w:r>
-      <w:proofErr w:type="spellStart"/>
-      <w:r>
-        <w:rPr>
-          <w:sz w:val="22"/>
-          <w:szCs w:val="22"/>
-        </w:rPr>
-        <w:t>strings</w:t>
-      </w:r>
-      <w:proofErr w:type="spellEnd"/>
-      <w:r>
-        <w:rPr>
-          <w:sz w:val="22"/>
-          <w:szCs w:val="22"/>
-        </w:rPr>
-        <w:t xml:space="preserve">: </w:t>
+        <w:t xml:space="preserve">Incorpora listas o listas anidadas (matrices): </w:t>
       </w:r>
       <w:r>
         <w:rPr>

--- a/CalendarioAgo2024/informacion/PoliticasAgo2024_M.docx
+++ b/CalendarioAgo2024/informacion/PoliticasAgo2024_M.docx
@@ -3840,25 +3840,7 @@
           <w:sz w:val="22"/>
           <w:lang w:val="es-MX"/>
         </w:rPr>
-        <w:t xml:space="preserve">Jueves </w:t>
-      </w:r>
-      <w:r>
-        <w:rPr>
-          <w:b/>
-          <w:bCs/>
-          <w:sz w:val="22"/>
-          <w:lang w:val="es-MX"/>
-        </w:rPr>
-        <w:t>1</w:t>
-      </w:r>
-      <w:r>
-        <w:rPr>
-          <w:b/>
-          <w:bCs/>
-          <w:sz w:val="22"/>
-          <w:lang w:val="es-MX"/>
-        </w:rPr>
-        <w:t>7</w:t>
+        <w:t>Viernes 27</w:t>
       </w:r>
       <w:r>
         <w:rPr>
